--- a/Writing/Journals/2024-05-10.docx
+++ b/Writing/Journals/2024-05-10.docx
@@ -3,110 +3,168 @@
 <w:document xmlns:wpc="http://schemas.microsoft.com/office/word/2010/wordprocessingCanvas" xmlns:cx="http://schemas.microsoft.com/office/drawing/2014/chartex" xmlns:cx1="http://schemas.microsoft.com/office/drawing/2015/9/8/chartex" xmlns:cx2="http://schemas.microsoft.com/office/drawing/2015/10/21/chartex" xmlns:cx3="http://schemas.microsoft.com/office/drawing/2016/5/9/chartex" xmlns:cx4="http://schemas.microsoft.com/office/drawing/2016/5/10/chartex" xmlns:cx5="http://schemas.microsoft.com/office/drawing/2016/5/11/chartex" xmlns:cx6="http://schemas.microsoft.com/office/drawing/2016/5/12/chartex" xmlns:cx7="http://schemas.microsoft.com/office/drawing/2016/5/13/chartex" xmlns:cx8="http://schemas.microsoft.com/office/drawing/2016/5/14/chartex" xmlns:mc="http://schemas.openxmlformats.org/markup-compatibility/2006" xmlns:aink="http://schemas.microsoft.com/office/drawing/2016/ink" xmlns:am3d="http://schemas.microsoft.com/office/drawing/2017/model3d" xmlns:o="urn:schemas-microsoft-com:office:office" xmlns:oel="http://schemas.microsoft.com/office/2019/extlst" xmlns:r="http://schemas.openxmlformats.org/officeDocument/2006/relationships" xmlns:m="http://schemas.openxmlformats.org/officeDocument/2006/math" xmlns:v="urn:schemas-microsoft-com:vml" xmlns:wp14="http://schemas.microsoft.com/office/word/2010/wordprocessingDrawing" xmlns:wp="http://schemas.openxmlformats.org/drawingml/2006/wordprocessingDrawing" xmlns:w10="urn:schemas-microsoft-com:office:word" xmlns:w="http://schemas.openxmlformats.org/wordprocessingml/2006/main" xmlns:w14="http://schemas.microsoft.com/office/word/2010/wordml" xmlns:w15="http://schemas.microsoft.com/office/word/2012/wordml" xmlns:w16cex="http://schemas.microsoft.com/office/word/2018/wordml/cex" xmlns:w16cid="http://schemas.microsoft.com/office/word/2016/wordml/cid" xmlns:w16="http://schemas.microsoft.com/office/word/2018/wordml" xmlns:w16du="http://schemas.microsoft.com/office/word/2023/wordml/word16du" xmlns:w16sdtdh="http://schemas.microsoft.com/office/word/2020/wordml/sdtdatahash" xmlns:w16se="http://schemas.microsoft.com/office/word/2015/wordml/symex" xmlns:wpg="http://schemas.microsoft.com/office/word/2010/wordprocessingGroup" xmlns:wpi="http://schemas.microsoft.com/office/word/2010/wordprocessingInk" xmlns:wne="http://schemas.microsoft.com/office/word/2006/wordml" xmlns:wps="http://schemas.microsoft.com/office/word/2010/wordprocessingShape" mc:Ignorable="w14 w15 w16se w16cid w16 w16cex w16sdtdh w16du wp14">
   <w:body>
     <w:p>
+      <w:pPr>
+        <w:rPr>
+          <w:rFonts w:ascii="Arial" w:hAnsi="Arial" w:cs="Arial"/>
+          <w:sz w:val="24"/>
+          <w:szCs w:val="24"/>
+        </w:rPr>
+      </w:pPr>
+      <w:r>
+        <w:rPr>
+          <w:rFonts w:ascii="Arial" w:hAnsi="Arial" w:cs="Arial"/>
+          <w:sz w:val="24"/>
+          <w:szCs w:val="24"/>
+        </w:rPr>
+        <w:t>2024-05-10</w:t>
+      </w:r>
+    </w:p>
+    <w:p>
+      <w:pPr>
+        <w:jc w:val="center"/>
+        <w:rPr>
+          <w:rFonts w:ascii="Arial" w:hAnsi="Arial" w:cs="Arial"/>
+          <w:b/>
+          <w:bCs/>
+          <w:sz w:val="28"/>
+          <w:szCs w:val="28"/>
+          <w:lang w:val="en-GB"/>
+        </w:rPr>
+      </w:pPr>
+      <w:r>
+        <w:rPr>
+          <w:rFonts w:ascii="Arial" w:hAnsi="Arial" w:cs="Arial"/>
+          <w:b/>
+          <w:bCs/>
+          <w:sz w:val="28"/>
+          <w:szCs w:val="28"/>
+          <w:lang w:val="en-GB"/>
+        </w:rPr>
+        <w:t>What-Is-Algorithm-and-Why-To-Learn</w:t>
+      </w:r>
+    </w:p>
+    <w:p>
+      <w:pPr>
+        <w:rPr>
+          <w:rFonts w:ascii="Times New Roman" w:hAnsi="Times New Roman" w:cs="Times New Roman"/>
+          <w:sz w:val="24"/>
+          <w:szCs w:val="24"/>
+          <w:lang w:val="en-GB"/>
+        </w:rPr>
+      </w:pPr>
+      <w:r>
+        <w:rPr>
+          <w:rFonts w:ascii="Times New Roman" w:hAnsi="Times New Roman" w:cs="Times New Roman"/>
+          <w:sz w:val="24"/>
+          <w:szCs w:val="24"/>
+          <w:lang w:val="en-GB"/>
+        </w:rPr>
+        <w:t>When it comes to algorithms, it always remind me of the Gauss' solution to summarise the numbers from one to a hundred which I learned in primary school. Perhaps it is the first algorithm that I have learned. Whereas, I didn't completely recognised the importance of his solution until I become a programmer. In a word, the time complexity of Gauss' solution is while the normal solution is . If I write programme to implement the former one, only one line of code is enough, but I have to write a for loop for the later one. Apparently, his solution is far more effective than the normal one especially when dealing with large amount of data. When I was learning data structure and algorithms, what I learned from Gauss helped understand what exactly the algorithm is and why I should learn it.</w:t>
+      </w:r>
+    </w:p>
+    <w:p>
+      <w:pPr>
+        <w:rPr>
+          <w:rFonts w:ascii="Times New Roman" w:hAnsi="Times New Roman" w:cs="Times New Roman"/>
+          <w:sz w:val="24"/>
+          <w:szCs w:val="24"/>
+          <w:lang w:val="en-GB"/>
+        </w:rPr>
+      </w:pPr>
+      <w:r>
+        <w:rPr>
+          <w:rFonts w:ascii="Times New Roman" w:hAnsi="Times New Roman" w:cs="Times New Roman"/>
+          <w:sz w:val="24"/>
+          <w:szCs w:val="24"/>
+          <w:lang w:val="en-GB"/>
+        </w:rPr>
+        <w:t>The word "algorithm", which is difficult to spell, intimidated me when I know it at the first time. I thought it must be some complicated mathematical methods for experts. Is it? It is definitely not for the elitist mathematicians or programmers. It is just a solution as very same as Gauss' to solve another problem. There are algorithms everywhere in our daily life not only in developer's world. For example, stall holders calculate the price of goods in a way that decomposing fractional numbers into integers when multiplying them. can be decomposed to . This is a kind of algorithm that could help them make deal without a calculator.</w:t>
+      </w:r>
+    </w:p>
+    <w:p>
+      <w:pPr>
+        <w:rPr>
+          <w:rFonts w:ascii="Times New Roman" w:hAnsi="Times New Roman" w:cs="Times New Roman"/>
+          <w:sz w:val="24"/>
+          <w:szCs w:val="24"/>
+          <w:lang w:val="en-GB"/>
+        </w:rPr>
+      </w:pPr>
+      <w:r>
+        <w:rPr>
+          <w:rFonts w:ascii="Times New Roman" w:hAnsi="Times New Roman" w:cs="Times New Roman"/>
+          <w:sz w:val="24"/>
+          <w:szCs w:val="24"/>
+          <w:lang w:val="en-GB"/>
+        </w:rPr>
+        <w:t xml:space="preserve">After knowing about what algorithm is, it is obvious that why it is critically important for software engineers to learn it. It is not a programming tricks to astound your friends or managers but a practical approaches to save consumption of time and footage of disks. As a software engineer, we will have to deal with large amount of data or show the information as soon as possible. That is where we need algorithms. Algorithm is arguably the fundamental of programming. </w:t>
+      </w:r>
+    </w:p>
+    <w:p>
+      <w:pPr>
+        <w:rPr>
+          <w:rFonts w:ascii="Times New Roman" w:hAnsi="Times New Roman" w:cs="Times New Roman"/>
+          <w:sz w:val="24"/>
+          <w:szCs w:val="24"/>
+          <w:lang w:val="en-GB"/>
+        </w:rPr>
+      </w:pPr>
+      <w:r>
+        <w:rPr>
+          <w:rFonts w:ascii="Times New Roman" w:hAnsi="Times New Roman" w:cs="Times New Roman"/>
+          <w:sz w:val="24"/>
+          <w:szCs w:val="24"/>
+          <w:lang w:val="en-GB"/>
+        </w:rPr>
+        <w:t xml:space="preserve">In conclusion, it is necessary to learn data structure and algorithms for its significant benefits for robust and effective programme. To be an exceptional programmer needs to be able to master widely used algorithms and write code with them. </w:t>
+      </w:r>
+    </w:p>
+    <w:p>
+      <w:pPr>
+        <w:rPr>
+          <w:rFonts w:ascii="Times New Roman" w:hAnsi="Times New Roman" w:cs="Times New Roman"/>
+          <w:sz w:val="24"/>
+          <w:szCs w:val="24"/>
+          <w:lang w:val="en-GB"/>
+        </w:rPr>
+      </w:pPr>
+      <w:r>
+        <w:rPr>
+          <w:rFonts w:ascii="Times New Roman" w:hAnsi="Times New Roman" w:cs="Times New Roman"/>
+          <w:sz w:val="24"/>
+          <w:szCs w:val="24"/>
+          <w:lang w:val="en-GB"/>
+        </w:rPr>
+        <w:t xml:space="preserve">P.S. My </w:t>
+      </w:r>
+      <w:hyperlink r:id="rId6" w:history="1">
+        <w:r>
+          <w:rPr>
+            <w:rStyle w:val="Hyperlink"/>
+            <w:rFonts w:ascii="Times New Roman" w:hAnsi="Times New Roman" w:cs="Times New Roman"/>
+            <w:sz w:val="24"/>
+            <w:szCs w:val="24"/>
+            <w:lang w:val="en-GB"/>
+          </w:rPr>
+          <w:t>repository</w:t>
+        </w:r>
+      </w:hyperlink>
+      <w:r>
+        <w:rPr>
+          <w:rFonts w:ascii="Times New Roman" w:hAnsi="Times New Roman" w:cs="Times New Roman"/>
+          <w:sz w:val="24"/>
+          <w:szCs w:val="24"/>
+          <w:lang w:val="en-GB"/>
+        </w:rPr>
+        <w:t>. for data structure and algorithm. It seems that the "LaTex" expressions are not shown properly. I will find the solution later.</w:t>
+      </w:r>
+    </w:p>
+    <w:p>
       <w:r>
         <w:rPr>
           <w:rFonts w:hint="eastAsia"/>
         </w:rPr>
-        <w:t>2024-05-10</w:t>
-      </w:r>
-    </w:p>
-    <w:p>
-      <w:r>
-        <w:rPr>
-          <w:rFonts w:hint="eastAsia"/>
-        </w:rPr>
-        <w:t xml:space="preserve">Data structure and algorithm is always diffcult but it is worthwhile to learn. However, spending a whole afternoon on an algorithm is not an effective way, thus I had better not waste too much time because time is precious for someone who is over 35 years old. </w:t>
-      </w:r>
-      <w:r>
-        <w:rPr>
-          <w:rFonts w:hint="eastAsia"/>
-        </w:rPr>
-        <w:t xml:space="preserve">The job market is not friendly to middle-aged workers, or I might say that it is cruel for </w:t>
-      </w:r>
-      <w:r>
-        <w:rPr>
-          <w:rFonts w:hint="eastAsia"/>
-        </w:rPr>
-        <w:t xml:space="preserve">me especially in China. </w:t>
-      </w:r>
-    </w:p>
-    <w:p>
-      <w:pPr>
-        <w:rPr>
-          <w:rFonts w:hint="eastAsia"/>
-        </w:rPr>
-      </w:pPr>
-      <w:r>
-        <w:rPr>
-          <w:rFonts w:hint="eastAsia"/>
-        </w:rPr>
-        <w:t>The wired thing is that the population of China is shrinking</w:t>
-      </w:r>
-      <w:r>
-        <w:rPr>
-          <w:rFonts w:hint="eastAsia"/>
-        </w:rPr>
-        <w:t xml:space="preserve"> and the country will definitely face shortage of labour in years</w:t>
-      </w:r>
-      <w:r>
-        <w:rPr>
-          <w:rFonts w:hint="eastAsia"/>
-        </w:rPr>
-        <w:t xml:space="preserve"> but software delelopers still face still competition</w:t>
-      </w:r>
-      <w:r>
-        <w:rPr>
-          <w:rFonts w:hint="eastAsia"/>
-        </w:rPr>
         <w:t xml:space="preserve">. </w:t>
-      </w:r>
-      <w:r>
-        <w:rPr>
-          <w:rFonts w:hint="eastAsia"/>
-        </w:rPr>
-        <w:t xml:space="preserve">Maybe there are too many of us or maybe </w:t>
-      </w:r>
-      <w:r>
-        <w:rPr>
-          <w:rFonts w:hint="eastAsia"/>
-        </w:rPr>
-        <w:t xml:space="preserve">considerable amount of foreign IT companies has left China because the tense relationship between US and China so that there not enough vacancies for so many developers. </w:t>
-      </w:r>
-      <w:r>
-        <w:rPr>
-          <w:rFonts w:hint="eastAsia"/>
-        </w:rPr>
-        <w:t>Chiese economy is in deep recession because of those controversial economic policy.</w:t>
-      </w:r>
-      <w:r>
-        <w:rPr>
-          <w:rFonts w:hint="eastAsia"/>
-        </w:rPr>
-        <w:t xml:space="preserve"> </w:t>
-      </w:r>
-      <w:r>
-        <w:rPr>
-          <w:rFonts w:hint="eastAsia"/>
-        </w:rPr>
-        <w:t xml:space="preserve">Fortunately, a top political figure and his ministers have realised that </w:t>
-      </w:r>
-      <w:r>
-        <w:rPr>
-          <w:rFonts w:hint="eastAsia"/>
-        </w:rPr>
-        <w:t>how terrible mistakes they had made and put emphasis on the economy.</w:t>
-      </w:r>
-      <w:r>
-        <w:rPr>
-          <w:rFonts w:hint="eastAsia"/>
-        </w:rPr>
-        <w:t xml:space="preserve"> </w:t>
-      </w:r>
-      <w:r>
-        <w:rPr>
-          <w:rFonts w:hint="eastAsia"/>
-        </w:rPr>
-        <w:t xml:space="preserve">It is better than nothing. </w:t>
       </w:r>
     </w:p>
     <w:sectPr>
@@ -117,6 +175,44 @@
     </w:sectPr>
   </w:body>
 </w:document>
+</file>
+
+<file path=word/endnotes.xml><?xml version="1.0" encoding="utf-8"?>
+<w:endnotes xmlns:wpc="http://schemas.microsoft.com/office/word/2010/wordprocessingCanvas" xmlns:cx="http://schemas.microsoft.com/office/drawing/2014/chartex" xmlns:cx1="http://schemas.microsoft.com/office/drawing/2015/9/8/chartex" xmlns:cx2="http://schemas.microsoft.com/office/drawing/2015/10/21/chartex" xmlns:cx3="http://schemas.microsoft.com/office/drawing/2016/5/9/chartex" xmlns:cx4="http://schemas.microsoft.com/office/drawing/2016/5/10/chartex" xmlns:cx5="http://schemas.microsoft.com/office/drawing/2016/5/11/chartex" xmlns:cx6="http://schemas.microsoft.com/office/drawing/2016/5/12/chartex" xmlns:cx7="http://schemas.microsoft.com/office/drawing/2016/5/13/chartex" xmlns:cx8="http://schemas.microsoft.com/office/drawing/2016/5/14/chartex" xmlns:mc="http://schemas.openxmlformats.org/markup-compatibility/2006" xmlns:aink="http://schemas.microsoft.com/office/drawing/2016/ink" xmlns:am3d="http://schemas.microsoft.com/office/drawing/2017/model3d" xmlns:o="urn:schemas-microsoft-com:office:office" xmlns:oel="http://schemas.microsoft.com/office/2019/extlst" xmlns:r="http://schemas.openxmlformats.org/officeDocument/2006/relationships" xmlns:m="http://schemas.openxmlformats.org/officeDocument/2006/math" xmlns:v="urn:schemas-microsoft-com:vml" xmlns:wp14="http://schemas.microsoft.com/office/word/2010/wordprocessingDrawing" xmlns:wp="http://schemas.openxmlformats.org/drawingml/2006/wordprocessingDrawing" xmlns:w10="urn:schemas-microsoft-com:office:word" xmlns:w="http://schemas.openxmlformats.org/wordprocessingml/2006/main" xmlns:w14="http://schemas.microsoft.com/office/word/2010/wordml" xmlns:w15="http://schemas.microsoft.com/office/word/2012/wordml" xmlns:w16cex="http://schemas.microsoft.com/office/word/2018/wordml/cex" xmlns:w16cid="http://schemas.microsoft.com/office/word/2016/wordml/cid" xmlns:w16="http://schemas.microsoft.com/office/word/2018/wordml" xmlns:w16du="http://schemas.microsoft.com/office/word/2023/wordml/word16du" xmlns:w16sdtdh="http://schemas.microsoft.com/office/word/2020/wordml/sdtdatahash" xmlns:w16se="http://schemas.microsoft.com/office/word/2015/wordml/symex" xmlns:wpg="http://schemas.microsoft.com/office/word/2010/wordprocessingGroup" xmlns:wpi="http://schemas.microsoft.com/office/word/2010/wordprocessingInk" xmlns:wne="http://schemas.microsoft.com/office/word/2006/wordml" xmlns:wps="http://schemas.microsoft.com/office/word/2010/wordprocessingShape" mc:Ignorable="w14 w15 w16se w16cid w16 w16cex w16sdtdh w16du wp14">
+  <w:endnote w:type="separator" w:id="-1">
+    <w:p>
+      <w:r>
+        <w:separator/>
+      </w:r>
+    </w:p>
+  </w:endnote>
+  <w:endnote w:type="continuationSeparator" w:id="0">
+    <w:p>
+      <w:r>
+        <w:continuationSeparator/>
+      </w:r>
+    </w:p>
+  </w:endnote>
+</w:endnotes>
+</file>
+
+<file path=word/footnotes.xml><?xml version="1.0" encoding="utf-8"?>
+<w:footnotes xmlns:wpc="http://schemas.microsoft.com/office/word/2010/wordprocessingCanvas" xmlns:cx="http://schemas.microsoft.com/office/drawing/2014/chartex" xmlns:cx1="http://schemas.microsoft.com/office/drawing/2015/9/8/chartex" xmlns:cx2="http://schemas.microsoft.com/office/drawing/2015/10/21/chartex" xmlns:cx3="http://schemas.microsoft.com/office/drawing/2016/5/9/chartex" xmlns:cx4="http://schemas.microsoft.com/office/drawing/2016/5/10/chartex" xmlns:cx5="http://schemas.microsoft.com/office/drawing/2016/5/11/chartex" xmlns:cx6="http://schemas.microsoft.com/office/drawing/2016/5/12/chartex" xmlns:cx7="http://schemas.microsoft.com/office/drawing/2016/5/13/chartex" xmlns:cx8="http://schemas.microsoft.com/office/drawing/2016/5/14/chartex" xmlns:mc="http://schemas.openxmlformats.org/markup-compatibility/2006" xmlns:aink="http://schemas.microsoft.com/office/drawing/2016/ink" xmlns:am3d="http://schemas.microsoft.com/office/drawing/2017/model3d" xmlns:o="urn:schemas-microsoft-com:office:office" xmlns:oel="http://schemas.microsoft.com/office/2019/extlst" xmlns:r="http://schemas.openxmlformats.org/officeDocument/2006/relationships" xmlns:m="http://schemas.openxmlformats.org/officeDocument/2006/math" xmlns:v="urn:schemas-microsoft-com:vml" xmlns:wp14="http://schemas.microsoft.com/office/word/2010/wordprocessingDrawing" xmlns:wp="http://schemas.openxmlformats.org/drawingml/2006/wordprocessingDrawing" xmlns:w10="urn:schemas-microsoft-com:office:word" xmlns:w="http://schemas.openxmlformats.org/wordprocessingml/2006/main" xmlns:w14="http://schemas.microsoft.com/office/word/2010/wordml" xmlns:w15="http://schemas.microsoft.com/office/word/2012/wordml" xmlns:w16cex="http://schemas.microsoft.com/office/word/2018/wordml/cex" xmlns:w16cid="http://schemas.microsoft.com/office/word/2016/wordml/cid" xmlns:w16="http://schemas.microsoft.com/office/word/2018/wordml" xmlns:w16du="http://schemas.microsoft.com/office/word/2023/wordml/word16du" xmlns:w16sdtdh="http://schemas.microsoft.com/office/word/2020/wordml/sdtdatahash" xmlns:w16se="http://schemas.microsoft.com/office/word/2015/wordml/symex" xmlns:wpg="http://schemas.microsoft.com/office/word/2010/wordprocessingGroup" xmlns:wpi="http://schemas.microsoft.com/office/word/2010/wordprocessingInk" xmlns:wne="http://schemas.microsoft.com/office/word/2006/wordml" xmlns:wps="http://schemas.microsoft.com/office/word/2010/wordprocessingShape" mc:Ignorable="w14 w15 w16se w16cid w16 w16cex w16sdtdh w16du wp14">
+  <w:footnote w:type="separator" w:id="-1">
+    <w:p>
+      <w:r>
+        <w:separator/>
+      </w:r>
+    </w:p>
+  </w:footnote>
+  <w:footnote w:type="continuationSeparator" w:id="0">
+    <w:p>
+      <w:r>
+        <w:continuationSeparator/>
+      </w:r>
+    </w:p>
+  </w:footnote>
+</w:footnotes>
 </file>
 
 <file path=word/styles.xml><?xml version="1.0" encoding="utf-8"?>
@@ -517,17 +613,16 @@
     <w:lsdException w:name="Unresolved Mention" w:semiHidden="1" w:unhideWhenUsed="1"/>
     <w:lsdException w:name="Smart Link" w:semiHidden="1" w:unhideWhenUsed="1"/>
   </w:latentStyles>
-  <w:style w:type="paragraph" w:default="1" w:styleId="a">
+  <w:style w:type="paragraph" w:default="1" w:styleId="Normal">
     <w:name w:val="Normal"/>
     <w:qFormat/>
   </w:style>
-  <w:style w:type="character" w:default="1" w:styleId="a0">
+  <w:style w:type="character" w:default="1" w:styleId="DefaultParagraphFont">
     <w:name w:val="Default Paragraph Font"/>
     <w:uiPriority w:val="1"/>
-    <w:semiHidden/>
     <w:unhideWhenUsed/>
   </w:style>
-  <w:style w:type="table" w:default="1" w:styleId="a1">
+  <w:style w:type="table" w:default="1" w:styleId="TableNormal">
     <w:name w:val="Normal Table"/>
     <w:uiPriority w:val="99"/>
     <w:semiHidden/>
@@ -542,17 +637,17 @@
       </w:tblCellMar>
     </w:tblPr>
   </w:style>
-  <w:style w:type="numbering" w:default="1" w:styleId="a2">
+  <w:style w:type="numbering" w:default="1" w:styleId="NoList">
     <w:name w:val="No List"/>
     <w:uiPriority w:val="99"/>
     <w:semiHidden/>
     <w:unhideWhenUsed/>
   </w:style>
-  <w:style w:type="paragraph" w:styleId="a3">
+  <w:style w:type="paragraph" w:styleId="Date">
     <w:name w:val="Date"/>
-    <w:basedOn w:val="a"/>
-    <w:next w:val="a"/>
-    <w:link w:val="a4"/>
+    <w:basedOn w:val="Normal"/>
+    <w:next w:val="Normal"/>
+    <w:link w:val="DateChar"/>
     <w:uiPriority w:val="99"/>
     <w:semiHidden/>
     <w:unhideWhenUsed/>
@@ -561,13 +656,78 @@
       <w:ind w:leftChars="2500" w:left="100"/>
     </w:pPr>
   </w:style>
-  <w:style w:type="character" w:customStyle="1" w:styleId="a4">
-    <w:name w:val="日期 字符"/>
-    <w:basedOn w:val="a0"/>
-    <w:link w:val="a3"/>
+  <w:style w:type="character" w:customStyle="1" w:styleId="DateChar">
+    <w:name w:val="Date Char"/>
+    <w:basedOn w:val="DefaultParagraphFont"/>
+    <w:link w:val="Date"/>
     <w:uiPriority w:val="99"/>
     <w:semiHidden/>
     <w:rsid w:val="008C51CE"/>
+  </w:style>
+  <w:style w:type="paragraph" w:styleId="Header">
+    <w:name w:val="header"/>
+    <w:basedOn w:val="Normal"/>
+    <w:link w:val="HeaderChar"/>
+    <w:uiPriority w:val="99"/>
+    <w:unhideWhenUsed/>
+    <w:rsid w:val="000F5B2A"/>
+    <w:pPr>
+      <w:tabs>
+        <w:tab w:val="center" w:pos="4153"/>
+        <w:tab w:val="right" w:pos="8306"/>
+      </w:tabs>
+    </w:pPr>
+  </w:style>
+  <w:style w:type="character" w:customStyle="1" w:styleId="HeaderChar">
+    <w:name w:val="Header Char"/>
+    <w:basedOn w:val="DefaultParagraphFont"/>
+    <w:link w:val="Header"/>
+    <w:uiPriority w:val="99"/>
+    <w:rsid w:val="000F5B2A"/>
+  </w:style>
+  <w:style w:type="paragraph" w:styleId="Footer">
+    <w:name w:val="footer"/>
+    <w:basedOn w:val="Normal"/>
+    <w:link w:val="FooterChar"/>
+    <w:uiPriority w:val="99"/>
+    <w:unhideWhenUsed/>
+    <w:rsid w:val="000F5B2A"/>
+    <w:pPr>
+      <w:tabs>
+        <w:tab w:val="center" w:pos="4153"/>
+        <w:tab w:val="right" w:pos="8306"/>
+      </w:tabs>
+    </w:pPr>
+  </w:style>
+  <w:style w:type="character" w:customStyle="1" w:styleId="FooterChar">
+    <w:name w:val="Footer Char"/>
+    <w:basedOn w:val="DefaultParagraphFont"/>
+    <w:link w:val="Footer"/>
+    <w:uiPriority w:val="99"/>
+    <w:rsid w:val="000F5B2A"/>
+  </w:style>
+  <w:style w:type="character" w:styleId="Hyperlink">
+    <w:name w:val="Hyperlink"/>
+    <w:basedOn w:val="DefaultParagraphFont"/>
+    <w:uiPriority w:val="99"/>
+    <w:unhideWhenUsed/>
+    <w:rsid w:val="000F5B2A"/>
+    <w:rPr>
+      <w:color w:val="467886" w:themeColor="hyperlink"/>
+      <w:u w:val="single"/>
+    </w:rPr>
+  </w:style>
+  <w:style w:type="character" w:styleId="UnresolvedMention">
+    <w:name w:val="Unresolved Mention"/>
+    <w:basedOn w:val="DefaultParagraphFont"/>
+    <w:uiPriority w:val="99"/>
+    <w:semiHidden/>
+    <w:unhideWhenUsed/>
+    <w:rsid w:val="000F5B2A"/>
+    <w:rPr>
+      <w:color w:val="605E5C"/>
+      <w:shd w:val="clear" w:color="auto" w:fill="E1DFDD"/>
+    </w:rPr>
   </w:style>
 </w:styles>
 </file>

--- a/Writing/Journals/2024-05-10.docx
+++ b/Writing/Journals/2024-05-10.docx
@@ -59,7 +59,43 @@
           <w:szCs w:val="24"/>
           <w:lang w:val="en-GB"/>
         </w:rPr>
-        <w:t>When it comes to algorithms, it always remind me of the Gauss' solution to summarise the numbers from one to a hundred which I learned in primary school. Perhaps it is the first algorithm that I have learned. Whereas, I didn't completely recognised the importance of his solution until I become a programmer. In a word, the time complexity of Gauss' solution is while the normal solution is . If I write programme to implement the former one, only one line of code is enough, but I have to write a for loop for the later one. Apparently, his solution is far more effective than the normal one especially when dealing with large amount of data. When I was learning data structure and algorithms, what I learned from Gauss helped understand what exactly the algorithm is and why I should learn it.</w:t>
+        <w:t>When it comes to algorithms, it always remind me of the Gauss' solution to summarise the numbers from one to a hundred which I learned in primary school. Perhaps it is the first algorithm that I have learned. Whereas, I didn't completely recognised the importance of his solution until I become a programmer. In a word, the time complexity of Gauss' solution is</w:t>
+      </w:r>
+      <w:r>
+        <w:rPr>
+          <w:rFonts w:ascii="Times New Roman" w:hAnsi="Times New Roman" w:cs="Times New Roman" w:hint="eastAsia"/>
+          <w:sz w:val="24"/>
+          <w:szCs w:val="24"/>
+          <w:lang w:val="en-GB"/>
+        </w:rPr>
+        <w:t xml:space="preserve"> O(1)</w:t>
+      </w:r>
+      <w:r>
+        <w:rPr>
+          <w:rFonts w:ascii="Times New Roman" w:hAnsi="Times New Roman" w:cs="Times New Roman"/>
+          <w:sz w:val="24"/>
+          <w:szCs w:val="24"/>
+          <w:lang w:val="en-GB"/>
+        </w:rPr>
+        <w:t xml:space="preserve"> while the normal solution is</w:t>
+      </w:r>
+      <w:r>
+        <w:rPr>
+          <w:rFonts w:ascii="Times New Roman" w:hAnsi="Times New Roman" w:cs="Times New Roman" w:hint="eastAsia"/>
+          <w:sz w:val="24"/>
+          <w:szCs w:val="24"/>
+          <w:lang w:val="en-GB"/>
+        </w:rPr>
+        <w:t xml:space="preserve"> O(n)</w:t>
+      </w:r>
+      <w:r>
+        <w:rPr>
+          <w:rFonts w:ascii="Times New Roman" w:hAnsi="Times New Roman" w:cs="Times New Roman"/>
+          <w:sz w:val="24"/>
+          <w:szCs w:val="24"/>
+          <w:lang w:val="en-GB"/>
+        </w:rPr>
+        <w:t>. If I write programme to implement the former one, only one line of code is enough, but I have to write a for loop for the later one. Apparently, his solution is far more effective than the normal one especially when dealing with large amount of data. When I was learning data structure and algorithms, what I learned from Gauss helped understand what exactly the algorithm is and why I should learn it.</w:t>
       </w:r>
     </w:p>
     <w:p>
@@ -620,6 +656,7 @@
   <w:style w:type="character" w:default="1" w:styleId="DefaultParagraphFont">
     <w:name w:val="Default Paragraph Font"/>
     <w:uiPriority w:val="1"/>
+    <w:semiHidden/>
     <w:unhideWhenUsed/>
   </w:style>
   <w:style w:type="table" w:default="1" w:styleId="TableNormal">
